--- a/2020_Web系统与技术_作业要求.docx
+++ b/2020_Web系统与技术_作业要求.docx
@@ -1,6 +1,6 @@
 
 <file path=word/document.xml><?xml version="1.0" encoding="utf-8"?>
-<w:document xmlns:wpc="http://schemas.microsoft.com/office/word/2010/wordprocessingCanvas" xmlns:cx="http://schemas.microsoft.com/office/drawing/2014/chartex" xmlns:cx1="http://schemas.microsoft.com/office/drawing/2015/9/8/chartex" xmlns:cx2="http://schemas.microsoft.com/office/drawing/2015/10/21/chartex" xmlns:cx3="http://schemas.microsoft.com/office/drawing/2016/5/9/chartex" xmlns:cx4="http://schemas.microsoft.com/office/drawing/2016/5/10/chartex" xmlns:cx5="http://schemas.microsoft.com/office/drawing/2016/5/11/chartex" xmlns:cx6="http://schemas.microsoft.com/office/drawing/2016/5/12/chartex" xmlns:cx7="http://schemas.microsoft.com/office/drawing/2016/5/13/chartex" xmlns:cx8="http://schemas.microsoft.com/office/drawing/2016/5/14/chartex" xmlns:mc="http://schemas.openxmlformats.org/markup-compatibility/2006" xmlns:aink="http://schemas.microsoft.com/office/drawing/2016/ink" xmlns:am3d="http://schemas.microsoft.com/office/drawing/2017/model3d" xmlns:o="urn:schemas-microsoft-com:office:office" xmlns:r="http://schemas.openxmlformats.org/officeDocument/2006/relationships" xmlns:m="http://schemas.openxmlformats.org/officeDocument/2006/math" xmlns:v="urn:schemas-microsoft-com:vml" xmlns:wp14="http://schemas.microsoft.com/office/word/2010/wordprocessingDrawing" xmlns:wp="http://schemas.openxmlformats.org/drawingml/2006/wordprocessingDrawing" xmlns:w10="urn:schemas-microsoft-com:office:word" xmlns:w="http://schemas.openxmlformats.org/wordprocessingml/2006/main" xmlns:w14="http://schemas.microsoft.com/office/word/2010/wordml" xmlns:w15="http://schemas.microsoft.com/office/word/2012/wordml" xmlns:w16cex="http://schemas.microsoft.com/office/word/2018/wordml/cex" xmlns:w16cid="http://schemas.microsoft.com/office/word/2016/wordml/cid" xmlns:w16="http://schemas.microsoft.com/office/word/2018/wordml" xmlns:w16se="http://schemas.microsoft.com/office/word/2015/wordml/symex" xmlns:wpg="http://schemas.microsoft.com/office/word/2010/wordprocessingGroup" xmlns:wpi="http://schemas.microsoft.com/office/word/2010/wordprocessingInk" xmlns:wne="http://schemas.microsoft.com/office/word/2006/wordml" xmlns:wps="http://schemas.microsoft.com/office/word/2010/wordprocessingShape" mc:Ignorable="w14 w15 w16se w16cid w16 w16cex wp14">
+<w:document xmlns:wpc="http://schemas.microsoft.com/office/word/2010/wordprocessingCanvas" xmlns:mo="http://schemas.microsoft.com/office/mac/office/2008/main" xmlns:mc="http://schemas.openxmlformats.org/markup-compatibility/2006" xmlns:mv="urn:schemas-microsoft-com:mac:vml" xmlns:o="urn:schemas-microsoft-com:office:office" xmlns:r="http://schemas.openxmlformats.org/officeDocument/2006/relationships" xmlns:m="http://schemas.openxmlformats.org/officeDocument/2006/math" xmlns:v="urn:schemas-microsoft-com:vml" xmlns:wp14="http://schemas.microsoft.com/office/word/2010/wordprocessingDrawing" xmlns:wp="http://schemas.openxmlformats.org/drawingml/2006/wordprocessingDrawing" xmlns:w10="urn:schemas-microsoft-com:office:word" xmlns:w="http://schemas.openxmlformats.org/wordprocessingml/2006/main" xmlns:w14="http://schemas.microsoft.com/office/word/2010/wordml" xmlns:w15="http://schemas.microsoft.com/office/word/2012/wordml" xmlns:wpg="http://schemas.microsoft.com/office/word/2010/wordprocessingGroup" xmlns:wpi="http://schemas.microsoft.com/office/word/2010/wordprocessingInk" xmlns:wne="http://schemas.microsoft.com/office/word/2006/wordml" xmlns:wps="http://schemas.microsoft.com/office/word/2010/wordprocessingShape" mc:Ignorable="w14 w15 wp14">
   <w:body>
     <w:p>
       <w:pPr>
@@ -108,7 +108,21 @@
         <w:rPr>
           <w:rFonts w:hint="eastAsia"/>
         </w:rPr>
-        <w:t>原始框架实现，不能使用框架技术；</w:t>
+        <w:t>原始框架实现，不能使用</w:t>
+      </w:r>
+      <w:bookmarkStart w:id="0" w:name="_GoBack"/>
+      <w:r>
+        <w:rPr>
+          <w:rFonts w:hint="eastAsia"/>
+        </w:rPr>
+        <w:t>框架技术</w:t>
+      </w:r>
+      <w:bookmarkEnd w:id="0"/>
+      <w:r>
+        <w:rPr>
+          <w:rFonts w:hint="eastAsia"/>
+        </w:rPr>
+        <w:t>；</w:t>
       </w:r>
     </w:p>
     <w:p>
@@ -649,37 +663,48 @@
     <w:p>
       <w:pPr>
         <w:ind w:leftChars="400" w:left="840"/>
-      </w:pPr>
-      <w:r>
-        <w:rPr>
-          <w:rFonts w:hint="eastAsia"/>
+        <w:rPr>
+          <w:color w:val="FF0000"/>
+        </w:rPr>
+      </w:pPr>
+      <w:r>
+        <w:rPr>
+          <w:rFonts w:hint="eastAsia"/>
+          <w:color w:val="FF0000"/>
         </w:rPr>
         <w:t>要求5：使用A</w:t>
       </w:r>
       <w:r>
+        <w:rPr>
+          <w:color w:val="FF0000"/>
+        </w:rPr>
         <w:t>JAX</w:t>
       </w:r>
       <w:r>
         <w:rPr>
           <w:rFonts w:hint="eastAsia"/>
+          <w:color w:val="FF0000"/>
         </w:rPr>
         <w:t>请求</w:t>
       </w:r>
       <w:r>
         <w:rPr>
           <w:rFonts w:hint="eastAsia"/>
+          <w:color w:val="FF0000"/>
         </w:rPr>
         <w:t>（10</w:t>
       </w:r>
       <w:r>
         <w:rPr>
           <w:rFonts w:hint="eastAsia"/>
+          <w:color w:val="FF0000"/>
         </w:rPr>
         <w:t>分</w:t>
       </w:r>
       <w:r>
         <w:rPr>
           <w:rFonts w:hint="eastAsia"/>
+          <w:color w:val="FF0000"/>
         </w:rPr>
         <w:t>）</w:t>
       </w:r>
@@ -893,19 +918,291 @@
         <w:rPr>
           <w:rFonts w:hint="eastAsia"/>
         </w:rPr>
+        <w:t>”。压缩</w:t>
+      </w:r>
+      <w:r>
+        <w:rPr>
+          <w:rFonts w:hint="eastAsia"/>
+        </w:rPr>
+        <w:t>文件内包含h</w:t>
+      </w:r>
+      <w:r>
+        <w:t>tml</w:t>
+      </w:r>
+      <w:r>
+        <w:rPr>
+          <w:rFonts w:hint="eastAsia"/>
+        </w:rPr>
+        <w:t>和</w:t>
+      </w:r>
+      <w:proofErr w:type="spellStart"/>
+      <w:r>
+        <w:rPr>
+          <w:rFonts w:hint="eastAsia"/>
+        </w:rPr>
+        <w:t>c</w:t>
+      </w:r>
+      <w:r>
+        <w:t>ss</w:t>
+      </w:r>
+      <w:proofErr w:type="spellEnd"/>
+      <w:r>
+        <w:rPr>
+          <w:rFonts w:hint="eastAsia"/>
+        </w:rPr>
+        <w:t>文件</w:t>
+      </w:r>
+      <w:r>
+        <w:rPr>
+          <w:rFonts w:hint="eastAsia"/>
+        </w:rPr>
+        <w:t>。</w:t>
+      </w:r>
+      <w:r>
+        <w:rPr>
+          <w:rFonts w:hint="eastAsia"/>
+        </w:rPr>
+        <w:t>提交至</w:t>
+      </w:r>
+      <w:r>
+        <w:rPr>
+          <w:rFonts w:hint="eastAsia"/>
+        </w:rPr>
+        <w:t>助教邮箱：</w:t>
+      </w:r>
+      <w:r>
+        <w:fldChar w:fldCharType="begin"/>
+      </w:r>
+      <w:r>
+        <w:instrText xml:space="preserve"> HYPERLINK "mailto:1931545@tongji.edu.cn" </w:instrText>
+      </w:r>
+      <w:r>
+        <w:fldChar w:fldCharType="separate"/>
+      </w:r>
+      <w:r>
+        <w:rPr>
+          <w:rStyle w:val="a3"/>
+          <w:rFonts w:hint="eastAsia"/>
+        </w:rPr>
+        <w:t>1931545@tongji</w:t>
+      </w:r>
+      <w:r>
+        <w:rPr>
+          <w:rStyle w:val="a3"/>
+        </w:rPr>
+        <w:t>.edu.cn</w:t>
+      </w:r>
+      <w:r>
+        <w:rPr>
+          <w:rStyle w:val="a3"/>
+        </w:rPr>
+        <w:fldChar w:fldCharType="end"/>
+      </w:r>
+      <w:r>
+        <w:rPr>
+          <w:rFonts w:hint="eastAsia"/>
+        </w:rPr>
+        <w:t>。</w:t>
+      </w:r>
+    </w:p>
+    <w:p>
+      <w:pPr>
+        <w:ind w:firstLineChars="200" w:firstLine="420"/>
+      </w:pPr>
+      <w:r>
+        <w:rPr>
+          <w:rFonts w:hint="eastAsia"/>
+          <w:b/>
+          <w:bCs/>
+        </w:rPr>
+        <w:t>第一次作业提交截止日期：2020年6月</w:t>
+      </w:r>
+      <w:r>
+        <w:rPr>
+          <w:rFonts w:hint="eastAsia"/>
+          <w:b/>
+          <w:bCs/>
+        </w:rPr>
+        <w:t>21</w:t>
+      </w:r>
+      <w:r>
+        <w:rPr>
+          <w:rFonts w:hint="eastAsia"/>
+          <w:b/>
+          <w:bCs/>
+        </w:rPr>
+        <w:t>日</w:t>
+      </w:r>
+      <w:r>
+        <w:rPr>
+          <w:rFonts w:hint="eastAsia"/>
+          <w:b/>
+          <w:bCs/>
+        </w:rPr>
+        <w:t>，24</w:t>
+      </w:r>
+      <w:r>
+        <w:rPr>
+          <w:b/>
+          <w:bCs/>
+        </w:rPr>
+        <w:t>:00</w:t>
+      </w:r>
+    </w:p>
+    <w:p>
+      <w:pPr>
+        <w:pStyle w:val="2"/>
+      </w:pPr>
+      <w:r>
+        <w:rPr>
+          <w:rFonts w:hint="eastAsia"/>
+        </w:rPr>
+        <w:lastRenderedPageBreak/>
+        <w:t>4、第二次作业提交</w:t>
+      </w:r>
+    </w:p>
+    <w:p>
+      <w:pPr>
+        <w:ind w:firstLineChars="200" w:firstLine="420"/>
+      </w:pPr>
+      <w:r>
+        <w:rPr>
+          <w:rFonts w:hint="eastAsia"/>
+        </w:rPr>
+        <w:t>第二次</w:t>
+      </w:r>
+      <w:r>
+        <w:rPr>
+          <w:rFonts w:hint="eastAsia"/>
+        </w:rPr>
+        <w:t>作业</w:t>
+      </w:r>
+      <w:r>
+        <w:rPr>
+          <w:rFonts w:hint="eastAsia"/>
+        </w:rPr>
+        <w:t>需要</w:t>
+      </w:r>
+      <w:r>
+        <w:rPr>
+          <w:rFonts w:hint="eastAsia"/>
+        </w:rPr>
+        <w:t>完整</w:t>
+      </w:r>
+      <w:r>
+        <w:rPr>
+          <w:rFonts w:hint="eastAsia"/>
+        </w:rPr>
+        <w:t>提交</w:t>
+      </w:r>
+      <w:r>
+        <w:rPr>
+          <w:rFonts w:hint="eastAsia"/>
+        </w:rPr>
+        <w:t>包括上述四个内容的源代码，一个描述文档以及一个展示网页全部功能的视频(如果部署了远程服务，可以直接运行网页，请在文档中注明，总分+10</w:t>
+      </w:r>
+      <w:r>
+        <w:t>)</w:t>
+      </w:r>
+      <w:r>
+        <w:rPr>
+          <w:rFonts w:hint="eastAsia"/>
+        </w:rPr>
+        <w:t>。</w:t>
+      </w:r>
+    </w:p>
+    <w:p>
+      <w:pPr>
+        <w:ind w:firstLineChars="200" w:firstLine="420"/>
+      </w:pPr>
+      <w:r>
+        <w:rPr>
+          <w:rFonts w:hint="eastAsia"/>
+        </w:rPr>
+        <w:t>提交格式为</w:t>
+      </w:r>
+      <w:proofErr w:type="spellStart"/>
+      <w:r>
+        <w:rPr>
+          <w:rFonts w:hint="eastAsia"/>
+        </w:rPr>
+        <w:t>w</w:t>
+      </w:r>
+      <w:r>
+        <w:t>inzip</w:t>
+      </w:r>
+      <w:proofErr w:type="spellEnd"/>
+      <w:r>
+        <w:rPr>
+          <w:rFonts w:hint="eastAsia"/>
+        </w:rPr>
+        <w:t>文件，</w:t>
+      </w:r>
+      <w:r>
+        <w:rPr>
+          <w:rFonts w:hint="eastAsia"/>
+        </w:rPr>
+        <w:t>命名为“</w:t>
+      </w:r>
+      <w:r>
+        <w:rPr>
+          <w:rFonts w:hint="eastAsia"/>
+          <w:b/>
+          <w:bCs/>
+        </w:rPr>
+        <w:t>学号</w:t>
+      </w:r>
+      <w:r>
+        <w:rPr>
+          <w:b/>
+          <w:bCs/>
+        </w:rPr>
+        <w:t>_</w:t>
+      </w:r>
+      <w:r>
+        <w:rPr>
+          <w:rFonts w:hint="eastAsia"/>
+          <w:b/>
+          <w:bCs/>
+        </w:rPr>
+        <w:t>姓名_hw1</w:t>
+      </w:r>
+      <w:r>
+        <w:rPr>
+          <w:b/>
+          <w:bCs/>
+        </w:rPr>
+        <w:t>.zip</w:t>
+      </w:r>
+      <w:r>
+        <w:rPr>
+          <w:rFonts w:hint="eastAsia"/>
+        </w:rPr>
         <w:t>”。</w:t>
       </w:r>
       <w:r>
         <w:rPr>
           <w:rFonts w:hint="eastAsia"/>
         </w:rPr>
-        <w:t>压缩</w:t>
-      </w:r>
-      <w:r>
-        <w:rPr>
-          <w:rFonts w:hint="eastAsia"/>
-        </w:rPr>
-        <w:t>文件内包含h</w:t>
+        <w:t>压缩文件</w:t>
+      </w:r>
+      <w:r>
+        <w:rPr>
+          <w:rFonts w:hint="eastAsia"/>
+        </w:rPr>
+        <w:t>内包含</w:t>
+      </w:r>
+      <w:r>
+        <w:rPr>
+          <w:rFonts w:hint="eastAsia"/>
+        </w:rPr>
+        <w:t>前端与后端两个子文件夹</w:t>
+      </w:r>
+      <w:r>
+        <w:rPr>
+          <w:rFonts w:hint="eastAsia"/>
+        </w:rPr>
+        <w:t>，其中前端文件夹内需要包含相应h</w:t>
       </w:r>
       <w:r>
         <w:t>tml</w:t>
@@ -914,6 +1211,23 @@
         <w:rPr>
           <w:rFonts w:hint="eastAsia"/>
         </w:rPr>
+        <w:t>，</w:t>
+      </w:r>
+      <w:proofErr w:type="spellStart"/>
+      <w:r>
+        <w:rPr>
+          <w:rFonts w:hint="eastAsia"/>
+        </w:rPr>
+        <w:t>c</w:t>
+      </w:r>
+      <w:r>
+        <w:t>ss</w:t>
+      </w:r>
+      <w:proofErr w:type="spellEnd"/>
+      <w:r>
+        <w:rPr>
+          <w:rFonts w:hint="eastAsia"/>
+        </w:rPr>
         <w:t>和</w:t>
       </w:r>
       <w:proofErr w:type="spellStart"/>
@@ -921,23 +1235,17 @@
         <w:rPr>
           <w:rFonts w:hint="eastAsia"/>
         </w:rPr>
-        <w:t>c</w:t>
-      </w:r>
-      <w:r>
-        <w:t>ss</w:t>
+        <w:t>j</w:t>
+      </w:r>
+      <w:r>
+        <w:t>s</w:t>
       </w:r>
       <w:proofErr w:type="spellEnd"/>
       <w:r>
         <w:rPr>
           <w:rFonts w:hint="eastAsia"/>
         </w:rPr>
-        <w:t>文件</w:t>
-      </w:r>
-      <w:r>
-        <w:rPr>
-          <w:rFonts w:hint="eastAsia"/>
-        </w:rPr>
-        <w:t>。</w:t>
+        <w:t>文件。</w:t>
       </w:r>
       <w:r>
         <w:rPr>
@@ -976,282 +1284,6 @@
     <w:p>
       <w:pPr>
         <w:ind w:firstLineChars="200" w:firstLine="420"/>
-      </w:pPr>
-      <w:r>
-        <w:rPr>
-          <w:rFonts w:hint="eastAsia"/>
-          <w:b/>
-          <w:bCs/>
-        </w:rPr>
-        <w:t>第一次作业提交截止日期：2020年6月</w:t>
-      </w:r>
-      <w:r>
-        <w:rPr>
-          <w:rFonts w:hint="eastAsia"/>
-          <w:b/>
-          <w:bCs/>
-        </w:rPr>
-        <w:t>21</w:t>
-      </w:r>
-      <w:r>
-        <w:rPr>
-          <w:rFonts w:hint="eastAsia"/>
-          <w:b/>
-          <w:bCs/>
-        </w:rPr>
-        <w:t>日</w:t>
-      </w:r>
-      <w:r>
-        <w:rPr>
-          <w:rFonts w:hint="eastAsia"/>
-          <w:b/>
-          <w:bCs/>
-        </w:rPr>
-        <w:t>，24</w:t>
-      </w:r>
-      <w:r>
-        <w:rPr>
-          <w:b/>
-          <w:bCs/>
-        </w:rPr>
-        <w:t>:00</w:t>
-      </w:r>
-    </w:p>
-    <w:p>
-      <w:pPr>
-        <w:pStyle w:val="2"/>
-      </w:pPr>
-      <w:r>
-        <w:rPr>
-          <w:rFonts w:hint="eastAsia"/>
-        </w:rPr>
-        <w:lastRenderedPageBreak/>
-        <w:t>4、第二次作业提交</w:t>
-      </w:r>
-    </w:p>
-    <w:p>
-      <w:pPr>
-        <w:ind w:firstLineChars="200" w:firstLine="420"/>
-      </w:pPr>
-      <w:r>
-        <w:rPr>
-          <w:rFonts w:hint="eastAsia"/>
-        </w:rPr>
-        <w:t>第二次</w:t>
-      </w:r>
-      <w:r>
-        <w:rPr>
-          <w:rFonts w:hint="eastAsia"/>
-        </w:rPr>
-        <w:t>作业</w:t>
-      </w:r>
-      <w:r>
-        <w:rPr>
-          <w:rFonts w:hint="eastAsia"/>
-        </w:rPr>
-        <w:t>需要</w:t>
-      </w:r>
-      <w:r>
-        <w:rPr>
-          <w:rFonts w:hint="eastAsia"/>
-        </w:rPr>
-        <w:t>完整</w:t>
-      </w:r>
-      <w:r>
-        <w:rPr>
-          <w:rFonts w:hint="eastAsia"/>
-        </w:rPr>
-        <w:t>提交</w:t>
-      </w:r>
-      <w:r>
-        <w:rPr>
-          <w:rFonts w:hint="eastAsia"/>
-        </w:rPr>
-        <w:t>包括上述四个内容的源代码，一个描述文档以及一个展示网页全部功能的视频(如果部署了远程服务，可以直接运行网页，请在文档中注明，总分+10</w:t>
-      </w:r>
-      <w:r>
-        <w:t>)</w:t>
-      </w:r>
-      <w:r>
-        <w:rPr>
-          <w:rFonts w:hint="eastAsia"/>
-        </w:rPr>
-        <w:t>。</w:t>
-      </w:r>
-    </w:p>
-    <w:p>
-      <w:pPr>
-        <w:ind w:firstLineChars="200" w:firstLine="420"/>
-      </w:pPr>
-      <w:r>
-        <w:rPr>
-          <w:rFonts w:hint="eastAsia"/>
-        </w:rPr>
-        <w:t>提交格式为</w:t>
-      </w:r>
-      <w:proofErr w:type="spellStart"/>
-      <w:r>
-        <w:rPr>
-          <w:rFonts w:hint="eastAsia"/>
-        </w:rPr>
-        <w:t>w</w:t>
-      </w:r>
-      <w:r>
-        <w:t>inzip</w:t>
-      </w:r>
-      <w:proofErr w:type="spellEnd"/>
-      <w:r>
-        <w:rPr>
-          <w:rFonts w:hint="eastAsia"/>
-        </w:rPr>
-        <w:t>文件，</w:t>
-      </w:r>
-      <w:r>
-        <w:rPr>
-          <w:rFonts w:hint="eastAsia"/>
-        </w:rPr>
-        <w:t>命名为“</w:t>
-      </w:r>
-      <w:r>
-        <w:rPr>
-          <w:rFonts w:hint="eastAsia"/>
-          <w:b/>
-          <w:bCs/>
-        </w:rPr>
-        <w:t>学号</w:t>
-      </w:r>
-      <w:r>
-        <w:rPr>
-          <w:b/>
-          <w:bCs/>
-        </w:rPr>
-        <w:t>_</w:t>
-      </w:r>
-      <w:r>
-        <w:rPr>
-          <w:rFonts w:hint="eastAsia"/>
-          <w:b/>
-          <w:bCs/>
-        </w:rPr>
-        <w:t>姓名_hw1</w:t>
-      </w:r>
-      <w:r>
-        <w:rPr>
-          <w:b/>
-          <w:bCs/>
-        </w:rPr>
-        <w:t>.zip</w:t>
-      </w:r>
-      <w:r>
-        <w:rPr>
-          <w:rFonts w:hint="eastAsia"/>
-        </w:rPr>
-        <w:t>”。</w:t>
-      </w:r>
-      <w:r>
-        <w:rPr>
-          <w:rFonts w:hint="eastAsia"/>
-        </w:rPr>
-        <w:t>压缩文件</w:t>
-      </w:r>
-      <w:r>
-        <w:rPr>
-          <w:rFonts w:hint="eastAsia"/>
-        </w:rPr>
-        <w:t>内包含</w:t>
-      </w:r>
-      <w:r>
-        <w:rPr>
-          <w:rFonts w:hint="eastAsia"/>
-        </w:rPr>
-        <w:t>前端与后端两个子文件夹</w:t>
-      </w:r>
-      <w:r>
-        <w:rPr>
-          <w:rFonts w:hint="eastAsia"/>
-        </w:rPr>
-        <w:t>，其中前端文件夹内需要包含相应h</w:t>
-      </w:r>
-      <w:r>
-        <w:t>tml</w:t>
-      </w:r>
-      <w:r>
-        <w:rPr>
-          <w:rFonts w:hint="eastAsia"/>
-        </w:rPr>
-        <w:t>，</w:t>
-      </w:r>
-      <w:proofErr w:type="spellStart"/>
-      <w:r>
-        <w:rPr>
-          <w:rFonts w:hint="eastAsia"/>
-        </w:rPr>
-        <w:t>c</w:t>
-      </w:r>
-      <w:r>
-        <w:t>ss</w:t>
-      </w:r>
-      <w:proofErr w:type="spellEnd"/>
-      <w:r>
-        <w:rPr>
-          <w:rFonts w:hint="eastAsia"/>
-        </w:rPr>
-        <w:t>和</w:t>
-      </w:r>
-      <w:proofErr w:type="spellStart"/>
-      <w:r>
-        <w:rPr>
-          <w:rFonts w:hint="eastAsia"/>
-        </w:rPr>
-        <w:t>j</w:t>
-      </w:r>
-      <w:r>
-        <w:t>s</w:t>
-      </w:r>
-      <w:proofErr w:type="spellEnd"/>
-      <w:r>
-        <w:rPr>
-          <w:rFonts w:hint="eastAsia"/>
-        </w:rPr>
-        <w:t>文件。</w:t>
-      </w:r>
-      <w:r>
-        <w:rPr>
-          <w:rFonts w:hint="eastAsia"/>
-        </w:rPr>
-        <w:t>提交至</w:t>
-      </w:r>
-      <w:r>
-        <w:rPr>
-          <w:rFonts w:hint="eastAsia"/>
-        </w:rPr>
-        <w:t>助教邮箱：</w:t>
-      </w:r>
-      <w:hyperlink r:id="rId7" w:history="1">
-        <w:r>
-          <w:rPr>
-            <w:rStyle w:val="a3"/>
-            <w:rFonts w:hint="eastAsia"/>
-          </w:rPr>
-          <w:t>1931545@tongji</w:t>
-        </w:r>
-        <w:r>
-          <w:rPr>
-            <w:rStyle w:val="a3"/>
-          </w:rPr>
-          <w:t>.edu.cn</w:t>
-        </w:r>
-      </w:hyperlink>
-      <w:r>
-        <w:rPr>
-          <w:rFonts w:hint="eastAsia"/>
-        </w:rPr>
-        <w:t>。</w:t>
-      </w:r>
-    </w:p>
-    <w:p>
-      <w:pPr>
-        <w:ind w:firstLineChars="200" w:firstLine="420"/>
         <w:rPr>
           <w:b/>
           <w:bCs/>
@@ -1301,7 +1333,7 @@
 </file>
 
 <file path=word/endnotes.xml><?xml version="1.0" encoding="utf-8"?>
-<w:endnotes xmlns:wpc="http://schemas.microsoft.com/office/word/2010/wordprocessingCanvas" xmlns:cx="http://schemas.microsoft.com/office/drawing/2014/chartex" xmlns:cx1="http://schemas.microsoft.com/office/drawing/2015/9/8/chartex" xmlns:cx2="http://schemas.microsoft.com/office/drawing/2015/10/21/chartex" xmlns:cx3="http://schemas.microsoft.com/office/drawing/2016/5/9/chartex" xmlns:cx4="http://schemas.microsoft.com/office/drawing/2016/5/10/chartex" xmlns:cx5="http://schemas.microsoft.com/office/drawing/2016/5/11/chartex" xmlns:cx6="http://schemas.microsoft.com/office/drawing/2016/5/12/chartex" xmlns:cx7="http://schemas.microsoft.com/office/drawing/2016/5/13/chartex" xmlns:cx8="http://schemas.microsoft.com/office/drawing/2016/5/14/chartex" xmlns:mc="http://schemas.openxmlformats.org/markup-compatibility/2006" xmlns:aink="http://schemas.microsoft.com/office/drawing/2016/ink" xmlns:am3d="http://schemas.microsoft.com/office/drawing/2017/model3d" xmlns:o="urn:schemas-microsoft-com:office:office" xmlns:r="http://schemas.openxmlformats.org/officeDocument/2006/relationships" xmlns:m="http://schemas.openxmlformats.org/officeDocument/2006/math" xmlns:v="urn:schemas-microsoft-com:vml" xmlns:wp14="http://schemas.microsoft.com/office/word/2010/wordprocessingDrawing" xmlns:wp="http://schemas.openxmlformats.org/drawingml/2006/wordprocessingDrawing" xmlns:w10="urn:schemas-microsoft-com:office:word" xmlns:w="http://schemas.openxmlformats.org/wordprocessingml/2006/main" xmlns:w14="http://schemas.microsoft.com/office/word/2010/wordml" xmlns:w15="http://schemas.microsoft.com/office/word/2012/wordml" xmlns:w16cex="http://schemas.microsoft.com/office/word/2018/wordml/cex" xmlns:w16cid="http://schemas.microsoft.com/office/word/2016/wordml/cid" xmlns:w16="http://schemas.microsoft.com/office/word/2018/wordml" xmlns:w16se="http://schemas.microsoft.com/office/word/2015/wordml/symex" xmlns:wpg="http://schemas.microsoft.com/office/word/2010/wordprocessingGroup" xmlns:wpi="http://schemas.microsoft.com/office/word/2010/wordprocessingInk" xmlns:wne="http://schemas.microsoft.com/office/word/2006/wordml" xmlns:wps="http://schemas.microsoft.com/office/word/2010/wordprocessingShape" mc:Ignorable="w14 w15 w16se w16cid w16 w16cex wp14">
+<w:endnotes xmlns:wpc="http://schemas.microsoft.com/office/word/2010/wordprocessingCanvas" xmlns:mo="http://schemas.microsoft.com/office/mac/office/2008/main" xmlns:mc="http://schemas.openxmlformats.org/markup-compatibility/2006" xmlns:mv="urn:schemas-microsoft-com:mac:vml" xmlns:o="urn:schemas-microsoft-com:office:office" xmlns:r="http://schemas.openxmlformats.org/officeDocument/2006/relationships" xmlns:m="http://schemas.openxmlformats.org/officeDocument/2006/math" xmlns:v="urn:schemas-microsoft-com:vml" xmlns:wp14="http://schemas.microsoft.com/office/word/2010/wordprocessingDrawing" xmlns:wp="http://schemas.openxmlformats.org/drawingml/2006/wordprocessingDrawing" xmlns:w10="urn:schemas-microsoft-com:office:word" xmlns:w="http://schemas.openxmlformats.org/wordprocessingml/2006/main" xmlns:w14="http://schemas.microsoft.com/office/word/2010/wordml" xmlns:w15="http://schemas.microsoft.com/office/word/2012/wordml" xmlns:wpg="http://schemas.microsoft.com/office/word/2010/wordprocessingGroup" xmlns:wpi="http://schemas.microsoft.com/office/word/2010/wordprocessingInk" xmlns:wne="http://schemas.microsoft.com/office/word/2006/wordml" xmlns:wps="http://schemas.microsoft.com/office/word/2010/wordprocessingShape" mc:Ignorable="w14 w15 wp14">
   <w:endnote w:type="separator" w:id="-1">
     <w:p>
       <w:r>
@@ -1320,7 +1352,7 @@
 </file>
 
 <file path=word/footnotes.xml><?xml version="1.0" encoding="utf-8"?>
-<w:footnotes xmlns:wpc="http://schemas.microsoft.com/office/word/2010/wordprocessingCanvas" xmlns:cx="http://schemas.microsoft.com/office/drawing/2014/chartex" xmlns:cx1="http://schemas.microsoft.com/office/drawing/2015/9/8/chartex" xmlns:cx2="http://schemas.microsoft.com/office/drawing/2015/10/21/chartex" xmlns:cx3="http://schemas.microsoft.com/office/drawing/2016/5/9/chartex" xmlns:cx4="http://schemas.microsoft.com/office/drawing/2016/5/10/chartex" xmlns:cx5="http://schemas.microsoft.com/office/drawing/2016/5/11/chartex" xmlns:cx6="http://schemas.microsoft.com/office/drawing/2016/5/12/chartex" xmlns:cx7="http://schemas.microsoft.com/office/drawing/2016/5/13/chartex" xmlns:cx8="http://schemas.microsoft.com/office/drawing/2016/5/14/chartex" xmlns:mc="http://schemas.openxmlformats.org/markup-compatibility/2006" xmlns:aink="http://schemas.microsoft.com/office/drawing/2016/ink" xmlns:am3d="http://schemas.microsoft.com/office/drawing/2017/model3d" xmlns:o="urn:schemas-microsoft-com:office:office" xmlns:r="http://schemas.openxmlformats.org/officeDocument/2006/relationships" xmlns:m="http://schemas.openxmlformats.org/officeDocument/2006/math" xmlns:v="urn:schemas-microsoft-com:vml" xmlns:wp14="http://schemas.microsoft.com/office/word/2010/wordprocessingDrawing" xmlns:wp="http://schemas.openxmlformats.org/drawingml/2006/wordprocessingDrawing" xmlns:w10="urn:schemas-microsoft-com:office:word" xmlns:w="http://schemas.openxmlformats.org/wordprocessingml/2006/main" xmlns:w14="http://schemas.microsoft.com/office/word/2010/wordml" xmlns:w15="http://schemas.microsoft.com/office/word/2012/wordml" xmlns:w16cex="http://schemas.microsoft.com/office/word/2018/wordml/cex" xmlns:w16cid="http://schemas.microsoft.com/office/word/2016/wordml/cid" xmlns:w16="http://schemas.microsoft.com/office/word/2018/wordml" xmlns:w16se="http://schemas.microsoft.com/office/word/2015/wordml/symex" xmlns:wpg="http://schemas.microsoft.com/office/word/2010/wordprocessingGroup" xmlns:wpi="http://schemas.microsoft.com/office/word/2010/wordprocessingInk" xmlns:wne="http://schemas.microsoft.com/office/word/2006/wordml" xmlns:wps="http://schemas.microsoft.com/office/word/2010/wordprocessingShape" mc:Ignorable="w14 w15 w16se w16cid w16 w16cex wp14">
+<w:footnotes xmlns:wpc="http://schemas.microsoft.com/office/word/2010/wordprocessingCanvas" xmlns:mo="http://schemas.microsoft.com/office/mac/office/2008/main" xmlns:mc="http://schemas.openxmlformats.org/markup-compatibility/2006" xmlns:mv="urn:schemas-microsoft-com:mac:vml" xmlns:o="urn:schemas-microsoft-com:office:office" xmlns:r="http://schemas.openxmlformats.org/officeDocument/2006/relationships" xmlns:m="http://schemas.openxmlformats.org/officeDocument/2006/math" xmlns:v="urn:schemas-microsoft-com:vml" xmlns:wp14="http://schemas.microsoft.com/office/word/2010/wordprocessingDrawing" xmlns:wp="http://schemas.openxmlformats.org/drawingml/2006/wordprocessingDrawing" xmlns:w10="urn:schemas-microsoft-com:office:word" xmlns:w="http://schemas.openxmlformats.org/wordprocessingml/2006/main" xmlns:w14="http://schemas.microsoft.com/office/word/2010/wordml" xmlns:w15="http://schemas.microsoft.com/office/word/2012/wordml" xmlns:wpg="http://schemas.microsoft.com/office/word/2010/wordprocessingGroup" xmlns:wpi="http://schemas.microsoft.com/office/word/2010/wordprocessingInk" xmlns:wne="http://schemas.microsoft.com/office/word/2006/wordml" xmlns:wps="http://schemas.microsoft.com/office/word/2010/wordprocessingShape" mc:Ignorable="w14 w15 wp14">
   <w:footnote w:type="separator" w:id="-1">
     <w:p>
       <w:r>
@@ -1339,7 +1371,7 @@
 </file>
 
 <file path=word/styles.xml><?xml version="1.0" encoding="utf-8"?>
-<w:styles xmlns:mc="http://schemas.openxmlformats.org/markup-compatibility/2006" xmlns:r="http://schemas.openxmlformats.org/officeDocument/2006/relationships" xmlns:w="http://schemas.openxmlformats.org/wordprocessingml/2006/main" xmlns:w14="http://schemas.microsoft.com/office/word/2010/wordml" xmlns:w15="http://schemas.microsoft.com/office/word/2012/wordml" xmlns:w16cex="http://schemas.microsoft.com/office/word/2018/wordml/cex" xmlns:w16cid="http://schemas.microsoft.com/office/word/2016/wordml/cid" xmlns:w16="http://schemas.microsoft.com/office/word/2018/wordml" xmlns:w16se="http://schemas.microsoft.com/office/word/2015/wordml/symex" mc:Ignorable="w14 w15 w16se w16cid w16 w16cex">
+<w:styles xmlns:mc="http://schemas.openxmlformats.org/markup-compatibility/2006" xmlns:r="http://schemas.openxmlformats.org/officeDocument/2006/relationships" xmlns:w="http://schemas.openxmlformats.org/wordprocessingml/2006/main" xmlns:w14="http://schemas.microsoft.com/office/word/2010/wordml" xmlns:w15="http://schemas.microsoft.com/office/word/2012/wordml" mc:Ignorable="w14 w15">
   <w:docDefaults>
     <w:rPrDefault>
       <w:rPr>
@@ -1352,7 +1384,7 @@
     </w:rPrDefault>
     <w:pPrDefault/>
   </w:docDefaults>
-  <w:latentStyles w:defLockedState="0" w:defUIPriority="99" w:defSemiHidden="0" w:defUnhideWhenUsed="0" w:defQFormat="0" w:count="376">
+  <w:latentStyles w:defLockedState="0" w:defUIPriority="99" w:defSemiHidden="0" w:defUnhideWhenUsed="0" w:defQFormat="0" w:count="380">
     <w:lsdException w:name="Normal" w:uiPriority="0" w:qFormat="1"/>
     <w:lsdException w:name="heading 1" w:uiPriority="9" w:qFormat="1"/>
     <w:lsdException w:name="heading 2" w:semiHidden="1" w:uiPriority="9" w:unhideWhenUsed="1" w:qFormat="1"/>
@@ -1458,6 +1490,7 @@
     <w:lsdException w:name="HTML Sample" w:semiHidden="1" w:unhideWhenUsed="1"/>
     <w:lsdException w:name="HTML Typewriter" w:semiHidden="1" w:unhideWhenUsed="1"/>
     <w:lsdException w:name="HTML Variable" w:semiHidden="1" w:unhideWhenUsed="1"/>
+    <w:lsdException w:name="Normal Table" w:semiHidden="1" w:unhideWhenUsed="1"/>
     <w:lsdException w:name="annotation subject" w:semiHidden="1" w:unhideWhenUsed="1"/>
     <w:lsdException w:name="No List" w:semiHidden="1" w:unhideWhenUsed="1"/>
     <w:lsdException w:name="Outline List 1" w:semiHidden="1" w:unhideWhenUsed="1"/>
@@ -1500,8 +1533,11 @@
     <w:lsdException w:name="Table Contemporary" w:semiHidden="1" w:unhideWhenUsed="1"/>
     <w:lsdException w:name="Table Elegant" w:semiHidden="1" w:unhideWhenUsed="1"/>
     <w:lsdException w:name="Table Professional" w:semiHidden="1" w:unhideWhenUsed="1"/>
+    <w:lsdException w:name="Table Subtle 1" w:semiHidden="1" w:unhideWhenUsed="1"/>
     <w:lsdException w:name="Table Subtle 2" w:semiHidden="1" w:unhideWhenUsed="1"/>
     <w:lsdException w:name="Table Web 1" w:semiHidden="1" w:unhideWhenUsed="1"/>
+    <w:lsdException w:name="Table Web 2" w:semiHidden="1" w:unhideWhenUsed="1"/>
+    <w:lsdException w:name="Table Web 3" w:semiHidden="1" w:unhideWhenUsed="1"/>
     <w:lsdException w:name="Balloon Text" w:semiHidden="1" w:unhideWhenUsed="1"/>
     <w:lsdException w:name="Table Grid" w:uiPriority="39"/>
     <w:lsdException w:name="Table Theme" w:semiHidden="1" w:unhideWhenUsed="1"/>
@@ -1720,11 +1756,6 @@
     <w:lsdException w:name="List Table 5 Dark Accent 6" w:uiPriority="50"/>
     <w:lsdException w:name="List Table 6 Colorful Accent 6" w:uiPriority="51"/>
     <w:lsdException w:name="List Table 7 Colorful Accent 6" w:uiPriority="52"/>
-    <w:lsdException w:name="Mention" w:semiHidden="1" w:unhideWhenUsed="1"/>
-    <w:lsdException w:name="Smart Hyperlink" w:semiHidden="1" w:unhideWhenUsed="1"/>
-    <w:lsdException w:name="Hashtag" w:semiHidden="1" w:unhideWhenUsed="1"/>
-    <w:lsdException w:name="Unresolved Mention" w:semiHidden="1" w:unhideWhenUsed="1"/>
-    <w:lsdException w:name="Smart Link" w:semiHidden="1" w:unhideWhenUsed="1"/>
   </w:latentStyles>
   <w:style w:type="paragraph" w:default="1" w:styleId="a">
     <w:name w:val="Normal"/>
@@ -1894,7 +1925,7 @@
     </w:rPr>
   </w:style>
   <w:style w:type="character" w:customStyle="1" w:styleId="a6">
-    <w:name w:val="页眉 字符"/>
+    <w:name w:val="页眉字符"/>
     <w:basedOn w:val="a0"/>
     <w:link w:val="a5"/>
     <w:uiPriority w:val="99"/>
@@ -1925,7 +1956,7 @@
     </w:rPr>
   </w:style>
   <w:style w:type="character" w:customStyle="1" w:styleId="a8">
-    <w:name w:val="页脚 字符"/>
+    <w:name w:val="页脚字符"/>
     <w:basedOn w:val="a0"/>
     <w:link w:val="a7"/>
     <w:uiPriority w:val="99"/>
@@ -1948,7 +1979,7 @@
     </w:rPr>
   </w:style>
   <w:style w:type="character" w:customStyle="1" w:styleId="20">
-    <w:name w:val="标题 2 字符"/>
+    <w:name w:val="标题 2字符"/>
     <w:basedOn w:val="a0"/>
     <w:link w:val="2"/>
     <w:uiPriority w:val="9"/>
@@ -1962,7 +1993,7 @@
     </w:rPr>
   </w:style>
   <w:style w:type="character" w:customStyle="1" w:styleId="30">
-    <w:name w:val="标题 3 字符"/>
+    <w:name w:val="标题 3字符"/>
     <w:basedOn w:val="a0"/>
     <w:link w:val="3"/>
     <w:uiPriority w:val="9"/>
@@ -1996,7 +2027,7 @@
     </w:rPr>
   </w:style>
   <w:style w:type="character" w:customStyle="1" w:styleId="aa">
-    <w:name w:val="副标题 字符"/>
+    <w:name w:val="副标题字符"/>
     <w:basedOn w:val="a0"/>
     <w:link w:val="a9"/>
     <w:uiPriority w:val="11"/>

--- a/2020_Web系统与技术_作业要求.docx
+++ b/2020_Web系统与技术_作业要求.docx
@@ -108,176 +108,167 @@
         <w:rPr>
           <w:rFonts w:hint="eastAsia"/>
         </w:rPr>
-        <w:t>原始框架实现，不能使用</w:t>
+        <w:t>原始框架实现，不能使用框架技术；</w:t>
+      </w:r>
+    </w:p>
+    <w:p>
+      <w:pPr>
+        <w:ind w:firstLine="420"/>
+      </w:pPr>
+      <w:r>
+        <w:rPr>
+          <w:rFonts w:hint="eastAsia"/>
+        </w:rPr>
+        <w:t>作业3：实现作业2网页后端功能，技术和框架不限；</w:t>
+      </w:r>
+    </w:p>
+    <w:p>
+      <w:pPr>
+        <w:ind w:firstLine="420"/>
+      </w:pPr>
+      <w:r>
+        <w:rPr>
+          <w:rFonts w:hint="eastAsia"/>
+        </w:rPr>
+        <w:t>作业考核将按三部分分别考核。</w:t>
+      </w:r>
+    </w:p>
+    <w:p>
+      <w:pPr>
+        <w:pStyle w:val="2"/>
+      </w:pPr>
+      <w:r>
+        <w:rPr>
+          <w:rFonts w:hint="eastAsia"/>
+        </w:rPr>
+        <w:t>2、作业内容</w:t>
+      </w:r>
+    </w:p>
+    <w:p>
+      <w:pPr>
+        <w:ind w:firstLine="420"/>
+      </w:pPr>
+      <w:r>
+        <w:rPr>
+          <w:rFonts w:hint="eastAsia"/>
+        </w:rPr>
+        <w:t>本次作业要求是实现一个</w:t>
+      </w:r>
+      <w:r>
+        <w:rPr>
+          <w:rFonts w:hint="eastAsia"/>
+        </w:rPr>
+        <w:t>包含以下功能的</w:t>
+      </w:r>
+      <w:r>
+        <w:rPr>
+          <w:rFonts w:hint="eastAsia"/>
+        </w:rPr>
+        <w:t>简易网页，</w:t>
+      </w:r>
+      <w:r>
+        <w:rPr>
+          <w:rFonts w:hint="eastAsia"/>
+        </w:rPr>
+        <w:t>样式不限。要求页面</w:t>
+      </w:r>
+      <w:r>
+        <w:rPr>
+          <w:rFonts w:hint="eastAsia"/>
+        </w:rPr>
+        <w:t>能</w:t>
+      </w:r>
+      <w:r>
+        <w:rPr>
+          <w:rFonts w:hint="eastAsia"/>
+        </w:rPr>
+        <w:t>进行</w:t>
+      </w:r>
+      <w:r>
+        <w:rPr>
+          <w:rFonts w:hint="eastAsia"/>
+        </w:rPr>
+        <w:t>简单的用户交互，同时有一个简单的后端支持数据持久化</w:t>
+      </w:r>
+      <w:r>
+        <w:rPr>
+          <w:rFonts w:hint="eastAsia"/>
+        </w:rPr>
+        <w:t>，实现</w:t>
+      </w:r>
+      <w:r>
+        <w:rPr>
+          <w:rFonts w:hint="eastAsia"/>
+        </w:rPr>
+        <w:t>一些简单的数据存取</w:t>
+      </w:r>
+      <w:r>
+        <w:rPr>
+          <w:rFonts w:hint="eastAsia"/>
+        </w:rPr>
+        <w:t>功能</w:t>
+      </w:r>
+      <w:r>
+        <w:rPr>
+          <w:rFonts w:hint="eastAsia"/>
+        </w:rPr>
+        <w:t>。</w:t>
+      </w:r>
+      <w:r>
+        <w:rPr>
+          <w:rFonts w:hint="eastAsia"/>
+        </w:rPr>
+        <w:t>请用原生代码（禁用前端框架）实现前端，后端技术不限。</w:t>
+      </w:r>
+    </w:p>
+    <w:p>
+      <w:pPr>
+        <w:ind w:firstLine="420"/>
+      </w:pPr>
+      <w:r>
+        <w:rPr>
+          <w:rFonts w:hint="eastAsia"/>
+        </w:rPr>
+        <w:t>功能要求：</w:t>
+      </w:r>
+    </w:p>
+    <w:p>
+      <w:pPr>
+        <w:ind w:leftChars="400" w:left="840"/>
+      </w:pPr>
+      <w:r>
+        <w:t>//</w:t>
+      </w:r>
+      <w:r>
+        <w:rPr>
+          <w:rFonts w:hint="eastAsia"/>
+        </w:rPr>
+        <w:t>功能1：商品展示</w:t>
+      </w:r>
+    </w:p>
+    <w:p>
+      <w:pPr>
+        <w:ind w:leftChars="400" w:left="840"/>
+      </w:pPr>
+      <w:r>
+        <w:rPr>
+          <w:rFonts w:hint="eastAsia"/>
+        </w:rPr>
+        <w:t>功能2：用户注册登录</w:t>
+      </w:r>
+    </w:p>
+    <w:p>
+      <w:pPr>
+        <w:ind w:leftChars="400" w:left="840"/>
+      </w:pPr>
+      <w:r>
+        <w:rPr>
+          <w:rFonts w:hint="eastAsia"/>
+        </w:rPr>
+        <w:t>功能3：添加购物车</w:t>
       </w:r>
       <w:bookmarkStart w:id="0" w:name="_GoBack"/>
-      <w:r>
-        <w:rPr>
-          <w:rFonts w:hint="eastAsia"/>
-        </w:rPr>
-        <w:t>框架技术</w:t>
-      </w:r>
       <w:bookmarkEnd w:id="0"/>
-      <w:r>
-        <w:rPr>
-          <w:rFonts w:hint="eastAsia"/>
-        </w:rPr>
-        <w:t>；</w:t>
-      </w:r>
-    </w:p>
-    <w:p>
-      <w:pPr>
-        <w:ind w:firstLine="420"/>
-      </w:pPr>
-      <w:r>
-        <w:rPr>
-          <w:rFonts w:hint="eastAsia"/>
-        </w:rPr>
-        <w:t>作业3：实现作业2网页后端功能，技术和框架不限；</w:t>
-      </w:r>
-    </w:p>
-    <w:p>
-      <w:pPr>
-        <w:ind w:firstLine="420"/>
-      </w:pPr>
-      <w:r>
-        <w:rPr>
-          <w:rFonts w:hint="eastAsia"/>
-        </w:rPr>
-        <w:t>作业考核将按三部分分别考核。</w:t>
-      </w:r>
-    </w:p>
-    <w:p>
-      <w:pPr>
-        <w:pStyle w:val="2"/>
-      </w:pPr>
-      <w:r>
-        <w:rPr>
-          <w:rFonts w:hint="eastAsia"/>
-        </w:rPr>
-        <w:t>2、作业内容</w:t>
-      </w:r>
-    </w:p>
-    <w:p>
-      <w:pPr>
-        <w:ind w:firstLine="420"/>
-      </w:pPr>
-      <w:r>
-        <w:rPr>
-          <w:rFonts w:hint="eastAsia"/>
-        </w:rPr>
-        <w:t>本次作业要求是实现一个</w:t>
-      </w:r>
-      <w:r>
-        <w:rPr>
-          <w:rFonts w:hint="eastAsia"/>
-        </w:rPr>
-        <w:t>包含以下功能的</w:t>
-      </w:r>
-      <w:r>
-        <w:rPr>
-          <w:rFonts w:hint="eastAsia"/>
-        </w:rPr>
-        <w:t>简易网页，</w:t>
-      </w:r>
-      <w:r>
-        <w:rPr>
-          <w:rFonts w:hint="eastAsia"/>
-        </w:rPr>
-        <w:t>样式不限。要求页面</w:t>
-      </w:r>
-      <w:r>
-        <w:rPr>
-          <w:rFonts w:hint="eastAsia"/>
-        </w:rPr>
-        <w:t>能</w:t>
-      </w:r>
-      <w:r>
-        <w:rPr>
-          <w:rFonts w:hint="eastAsia"/>
-        </w:rPr>
-        <w:t>进行</w:t>
-      </w:r>
-      <w:r>
-        <w:rPr>
-          <w:rFonts w:hint="eastAsia"/>
-        </w:rPr>
-        <w:t>简单的用户交互，同时有一个简单的后端支持数据持久化</w:t>
-      </w:r>
-      <w:r>
-        <w:rPr>
-          <w:rFonts w:hint="eastAsia"/>
-        </w:rPr>
-        <w:t>，实现</w:t>
-      </w:r>
-      <w:r>
-        <w:rPr>
-          <w:rFonts w:hint="eastAsia"/>
-        </w:rPr>
-        <w:t>一些简单的数据存取</w:t>
-      </w:r>
-      <w:r>
-        <w:rPr>
-          <w:rFonts w:hint="eastAsia"/>
-        </w:rPr>
-        <w:t>功能</w:t>
-      </w:r>
-      <w:r>
-        <w:rPr>
-          <w:rFonts w:hint="eastAsia"/>
-        </w:rPr>
-        <w:t>。</w:t>
-      </w:r>
-      <w:r>
-        <w:rPr>
-          <w:rFonts w:hint="eastAsia"/>
-        </w:rPr>
-        <w:t>请用原生代码（禁用前端框架）实现前端，后端技术不限。</w:t>
-      </w:r>
-    </w:p>
-    <w:p>
-      <w:pPr>
-        <w:ind w:firstLine="420"/>
-      </w:pPr>
-      <w:r>
-        <w:rPr>
-          <w:rFonts w:hint="eastAsia"/>
-        </w:rPr>
-        <w:t>功能要求：</w:t>
-      </w:r>
-    </w:p>
-    <w:p>
-      <w:pPr>
-        <w:ind w:leftChars="400" w:left="840"/>
-      </w:pPr>
-      <w:r>
-        <w:rPr>
-          <w:rFonts w:hint="eastAsia"/>
-        </w:rPr>
-        <w:t>功能1：商品展示</w:t>
-      </w:r>
-    </w:p>
-    <w:p>
-      <w:pPr>
-        <w:ind w:leftChars="400" w:left="840"/>
-      </w:pPr>
-      <w:r>
-        <w:rPr>
-          <w:rFonts w:hint="eastAsia"/>
-        </w:rPr>
-        <w:t>功能2：用户注册登录</w:t>
-      </w:r>
-    </w:p>
-    <w:p>
-      <w:pPr>
-        <w:ind w:leftChars="400" w:left="840"/>
-      </w:pPr>
-      <w:r>
-        <w:rPr>
-          <w:rFonts w:hint="eastAsia"/>
-        </w:rPr>
-        <w:t>功能3：添加购物车</w:t>
-      </w:r>
     </w:p>
     <w:p>
       <w:pPr>
